--- a/assignment2/Labbuppgift 2.docx
+++ b/assignment2/Labbuppgift 2.docx
@@ -55,7 +55,6 @@
           <w:szCs w:val="32"/>
         </w:rPr>
       </w:pPr>
-      <w:proofErr w:type="gramStart"/>
       <w:r>
         <w:rPr>
           <w:sz w:val="32"/>
@@ -63,7 +62,6 @@
         </w:rPr>
         <w:t>19901115-0712</w:t>
       </w:r>
-      <w:proofErr w:type="gramEnd"/>
     </w:p>
     <w:p>
       <w:pPr>
@@ -223,6 +221,41 @@
       </w:pPr>
       <w:r>
         <w:lastRenderedPageBreak/>
+        <w:t>A</w:t>
+      </w:r>
+      <w:r>
+        <w:t>1</w:t>
+      </w:r>
+    </w:p>
+    <w:p>
+      <w:r>
+        <w:t>Programkod för UDP sändare</w:t>
+      </w:r>
+    </w:p>
+    <w:p>
+      <w:pPr>
+        <w:pStyle w:val="Rubrik1"/>
+      </w:pPr>
+      <w:r>
+        <w:t>A</w:t>
+      </w:r>
+      <w:r>
+        <w:t>2</w:t>
+      </w:r>
+    </w:p>
+    <w:p>
+      <w:r>
+        <w:t xml:space="preserve">Programkod för UDP </w:t>
+      </w:r>
+      <w:r>
+        <w:t>mottagare</w:t>
+      </w:r>
+    </w:p>
+    <w:p>
+      <w:pPr>
+        <w:pStyle w:val="Rubrik1"/>
+      </w:pPr>
+      <w:r>
         <w:t>A3</w:t>
       </w:r>
     </w:p>
@@ -231,26 +264,15 @@
         <w:t>För att anpassa</w:t>
       </w:r>
       <w:r>
-        <w:t xml:space="preserve"> sändningstakten </w:t>
-      </w:r>
-      <w:r>
-        <w:t xml:space="preserve">i </w:t>
+        <w:t xml:space="preserve"> sändningstakten i </w:t>
       </w:r>
       <w:proofErr w:type="spellStart"/>
-      <w:proofErr w:type="gramStart"/>
       <w:r>
         <w:t>strömmningen</w:t>
       </w:r>
       <w:proofErr w:type="spellEnd"/>
       <w:r>
-        <w:t xml:space="preserve"> </w:t>
-      </w:r>
-      <w:r>
-        <w:t xml:space="preserve"> till</w:t>
-      </w:r>
-      <w:proofErr w:type="gramEnd"/>
-      <w:r>
-        <w:t xml:space="preserve"> angiven</w:t>
+        <w:t xml:space="preserve">  till angiven</w:t>
       </w:r>
       <w:r>
         <w:t xml:space="preserve"> frekvens</w:t>
@@ -300,7 +322,6 @@
         <w:t xml:space="preserve"> Jag lät tiden för </w:t>
       </w:r>
       <w:proofErr w:type="spellStart"/>
-      <w:proofErr w:type="gramStart"/>
       <w:r>
         <w:rPr>
           <w:i/>
@@ -314,24 +335,662 @@
           <w:i/>
           <w:iCs/>
         </w:rPr>
-        <w:t>(</w:t>
-      </w:r>
-      <w:proofErr w:type="gramEnd"/>
+        <w:t xml:space="preserve">() </w:t>
+      </w:r>
+      <w:r>
+        <w:t xml:space="preserve">vara 1/frekvensen, minus exekveringstiden för sändningen, minus </w:t>
+      </w:r>
+      <w:r>
+        <w:t>570</w:t>
+      </w:r>
+      <w:r>
+        <w:t xml:space="preserve"> mikrosekunder</w:t>
+      </w:r>
+      <w:r>
+        <w:t xml:space="preserve">. På så sätt sänds paket nära den angivna frekvensen. </w:t>
+      </w:r>
+    </w:p>
+    <w:p/>
+    <w:p>
+      <w:pPr>
+        <w:pStyle w:val="Rubrik1"/>
+      </w:pPr>
+      <w:r>
+        <w:t>B1</w:t>
+      </w:r>
+    </w:p>
+    <w:p>
+      <w:pPr>
+        <w:pStyle w:val="Liststycke"/>
+        <w:numPr>
+          <w:ilvl w:val="0"/>
+          <w:numId w:val="2"/>
+        </w:numPr>
+      </w:pPr>
+      <w:r>
+        <w:t xml:space="preserve">Här kunde jag sända 450 pkt på 30 sekunder utan att justera </w:t>
+      </w:r>
+      <w:proofErr w:type="spellStart"/>
+      <w:r>
+        <w:t>sleep</w:t>
+      </w:r>
+      <w:proofErr w:type="spellEnd"/>
+      <w:r>
+        <w:t>-funktionen (se A3).</w:t>
+      </w:r>
+    </w:p>
+    <w:p>
+      <w:pPr>
+        <w:pStyle w:val="Liststycke"/>
+        <w:numPr>
+          <w:ilvl w:val="0"/>
+          <w:numId w:val="2"/>
+        </w:numPr>
+      </w:pPr>
+      <w:r>
+        <w:t>Sändningen ligger stabilt på 15Hz, vilket syns i I/O-grafen.</w:t>
+      </w:r>
+    </w:p>
+    <w:p>
+      <w:pPr>
+        <w:pStyle w:val="Liststycke"/>
+        <w:numPr>
+          <w:ilvl w:val="0"/>
+          <w:numId w:val="2"/>
+        </w:numPr>
+      </w:pPr>
+      <w:r>
+        <w:t>I/O graf sändare</w:t>
+      </w:r>
+    </w:p>
+    <w:p>
+      <w:pPr>
+        <w:pStyle w:val="Liststycke"/>
+        <w:numPr>
+          <w:ilvl w:val="0"/>
+          <w:numId w:val="2"/>
+        </w:numPr>
+      </w:pPr>
+      <w:r>
+        <w:t xml:space="preserve">I/O graf mottagare, </w:t>
+      </w:r>
+      <w:r>
+        <w:t>Mottagarens I/O-graf visar stabil 15Hz.</w:t>
+      </w:r>
+    </w:p>
+    <w:p>
+      <w:pPr>
+        <w:pStyle w:val="Liststycke"/>
+        <w:numPr>
+          <w:ilvl w:val="0"/>
+          <w:numId w:val="2"/>
+        </w:numPr>
+      </w:pPr>
+      <w:r>
+        <w:t>Inga fel upptäcktes hos mottagaren, trots att nätverket var stressat med 8 olika 4k-video-streams.</w:t>
+      </w:r>
+    </w:p>
+    <w:p>
+      <w:pPr>
+        <w:pStyle w:val="Rubrik1"/>
+      </w:pPr>
+      <w:r>
+        <w:t>B2</w:t>
+      </w:r>
+    </w:p>
+    <w:p>
+      <w:pPr>
+        <w:pStyle w:val="Liststycke"/>
+        <w:numPr>
+          <w:ilvl w:val="0"/>
+          <w:numId w:val="7"/>
+        </w:numPr>
+      </w:pPr>
+      <w:r>
+        <w:t>Här kunde jag sända 1499pkt</w:t>
+      </w:r>
+      <w:r>
+        <w:t xml:space="preserve"> </w:t>
+      </w:r>
+      <w:r>
+        <w:t xml:space="preserve">pkt på 30 sekunder utan att justera </w:t>
+      </w:r>
+      <w:proofErr w:type="spellStart"/>
+      <w:r>
+        <w:t>sleep</w:t>
+      </w:r>
+      <w:proofErr w:type="spellEnd"/>
+      <w:r>
+        <w:t>-funktionen (se A3).</w:t>
+      </w:r>
+    </w:p>
+    <w:p>
+      <w:pPr>
+        <w:pStyle w:val="Liststycke"/>
+        <w:numPr>
+          <w:ilvl w:val="0"/>
+          <w:numId w:val="7"/>
+        </w:numPr>
+      </w:pPr>
+      <w:r>
+        <w:t xml:space="preserve">Sändningen ligger stabilt på </w:t>
+      </w:r>
+      <w:r>
+        <w:t>50</w:t>
+      </w:r>
+      <w:r>
+        <w:t>Hz, vilket syns i I/O-grafen.</w:t>
+      </w:r>
+    </w:p>
+    <w:p>
+      <w:pPr>
+        <w:pStyle w:val="Liststycke"/>
+        <w:numPr>
+          <w:ilvl w:val="0"/>
+          <w:numId w:val="7"/>
+        </w:numPr>
+      </w:pPr>
+      <w:r>
+        <w:t>I/O graf sändare</w:t>
+      </w:r>
+    </w:p>
+    <w:p>
+      <w:pPr>
+        <w:pStyle w:val="Liststycke"/>
+        <w:numPr>
+          <w:ilvl w:val="0"/>
+          <w:numId w:val="7"/>
+        </w:numPr>
+      </w:pPr>
+      <w:r>
+        <w:t>I/O graf mottagare</w:t>
+      </w:r>
+      <w:r>
+        <w:t>,</w:t>
+      </w:r>
+      <w:r>
+        <w:t xml:space="preserve"> </w:t>
+      </w:r>
+      <w:r>
+        <w:t>Mottagarens I/O-graf visar ganska stabil 50Hz, med vissa variationer.</w:t>
+      </w:r>
+    </w:p>
+    <w:p>
+      <w:pPr>
+        <w:pStyle w:val="Liststycke"/>
+        <w:numPr>
+          <w:ilvl w:val="0"/>
+          <w:numId w:val="7"/>
+        </w:numPr>
+      </w:pPr>
+      <w:r>
+        <w:t>Ett paket (nr 818) nådde aldrig mottagaren. Nätverket var även här under stress med åtta 4-k-streams.</w:t>
+      </w:r>
+    </w:p>
+    <w:p>
+      <w:pPr>
+        <w:pStyle w:val="Liststycke"/>
+        <w:numPr>
+          <w:ilvl w:val="0"/>
+          <w:numId w:val="7"/>
+        </w:numPr>
+      </w:pPr>
+      <w:r>
+        <w:t>Skillnaden mellan låg och hög last (15 Hz respektive 50 Hz) blev i praktiken att ett paket inte kom fram vid hög last.</w:t>
+      </w:r>
+    </w:p>
+    <w:p>
+      <w:pPr>
+        <w:pStyle w:val="Rubrik1"/>
+      </w:pPr>
+      <w:r>
+        <w:t>B3</w:t>
+      </w:r>
+    </w:p>
+    <w:p>
+      <w:pPr>
+        <w:pStyle w:val="Liststycke"/>
+        <w:numPr>
+          <w:ilvl w:val="0"/>
+          <w:numId w:val="4"/>
+        </w:numPr>
+      </w:pPr>
+      <w:r>
+        <w:t xml:space="preserve">Med </w:t>
+      </w:r>
+      <w:proofErr w:type="spellStart"/>
       <w:r>
         <w:rPr>
           <w:i/>
           <w:iCs/>
         </w:rPr>
-        <w:t xml:space="preserve">) </w:t>
-      </w:r>
-      <w:r>
-        <w:t>vara 1/frekvensen, minus exekveringstiden för sändningen, minus 126 mikrosekunder</w:t>
-      </w:r>
-      <w:r>
-        <w:t xml:space="preserve">. På så sätt sänds paket nära den angivna frekvensen. </w:t>
+        <w:t>sleep</w:t>
+      </w:r>
+      <w:proofErr w:type="spellEnd"/>
+      <w:r>
+        <w:rPr>
+          <w:i/>
+          <w:iCs/>
+        </w:rPr>
+        <w:t xml:space="preserve">(0) </w:t>
+      </w:r>
+      <w:r>
+        <w:t xml:space="preserve">sändes </w:t>
+      </w:r>
+      <w:r>
+        <w:t xml:space="preserve">125951 </w:t>
+      </w:r>
+      <w:r>
+        <w:t>pkt på 30s, vilket motsvarar 4198Hz</w:t>
+      </w:r>
+      <w:r>
+        <w:t xml:space="preserve"> i medelvärde</w:t>
+      </w:r>
+      <w:r>
+        <w:t xml:space="preserve">. I/O-grafen visar på en </w:t>
+      </w:r>
+      <w:r>
+        <w:t>ganska kraftig variation kring 4kHz.</w:t>
+      </w:r>
+    </w:p>
+    <w:p>
+      <w:pPr>
+        <w:pStyle w:val="Liststycke"/>
+        <w:numPr>
+          <w:ilvl w:val="0"/>
+          <w:numId w:val="4"/>
+        </w:numPr>
+      </w:pPr>
+      <w:r>
+        <w:t xml:space="preserve">Utan </w:t>
+      </w:r>
+      <w:proofErr w:type="spellStart"/>
+      <w:r>
+        <w:rPr>
+          <w:i/>
+          <w:iCs/>
+        </w:rPr>
+        <w:t>sleep</w:t>
+      </w:r>
+      <w:proofErr w:type="spellEnd"/>
+      <w:r>
+        <w:rPr>
+          <w:i/>
+          <w:iCs/>
+        </w:rPr>
+        <w:t>()</w:t>
+      </w:r>
+      <w:r>
+        <w:t xml:space="preserve"> sändes 163278 pkt på 30s, vilket motsvarar 5443Hz i medelvärde. </w:t>
+      </w:r>
+      <w:r>
+        <w:t xml:space="preserve">I/O-grafen visar på en ganska kraftig variation </w:t>
+      </w:r>
+      <w:r>
+        <w:t>kring 5.5k</w:t>
+      </w:r>
+      <w:r>
+        <w:t>Hz.</w:t>
+      </w:r>
+    </w:p>
+    <w:p>
+      <w:pPr>
+        <w:pStyle w:val="Liststycke"/>
+        <w:numPr>
+          <w:ilvl w:val="0"/>
+          <w:numId w:val="4"/>
+        </w:numPr>
+      </w:pPr>
+      <w:proofErr w:type="spellStart"/>
+      <w:r>
+        <w:rPr>
+          <w:i/>
+          <w:iCs/>
+        </w:rPr>
+        <w:t>Sleep</w:t>
+      </w:r>
+      <w:proofErr w:type="spellEnd"/>
+      <w:r>
+        <w:rPr>
+          <w:i/>
+          <w:iCs/>
+        </w:rPr>
+        <w:t>(0)</w:t>
+      </w:r>
+      <w:r>
+        <w:t xml:space="preserve"> avbryter den pågående tråden, och ger andra processer en chans att köras, vilket kan innebära en kort paus för den pågående processen istället för att börja om loopen direkt. </w:t>
+      </w:r>
+      <w:r>
+        <w:t>Andra saker som kan begränsa frekvensen är</w:t>
+      </w:r>
+      <w:r>
+        <w:t xml:space="preserve"> hur hög belastningen är på det trådlösa nätverket,</w:t>
+      </w:r>
+      <w:r>
+        <w:t xml:space="preserve"> prestandan hos CPU och nätverkskort, samt vilket </w:t>
+      </w:r>
+      <w:r>
+        <w:lastRenderedPageBreak/>
+        <w:t xml:space="preserve">programmeringsspråk som används, och hur väl optimerad koden är. Jag kan även tänka mig att </w:t>
+      </w:r>
+      <w:proofErr w:type="spellStart"/>
+      <w:r>
+        <w:t>bufferstorlek</w:t>
+      </w:r>
+      <w:proofErr w:type="spellEnd"/>
+      <w:r>
+        <w:t xml:space="preserve"> hos socket spelar in. </w:t>
+      </w:r>
+    </w:p>
+    <w:p>
+      <w:pPr>
+        <w:pStyle w:val="Rubrik1"/>
+      </w:pPr>
+      <w:r>
+        <w:t>C1</w:t>
+      </w:r>
+    </w:p>
+    <w:p>
+      <w:r>
+        <w:t>Programkod för TCP, sändare och mottagare</w:t>
       </w:r>
     </w:p>
     <w:p/>
+    <w:p>
+      <w:pPr>
+        <w:pStyle w:val="Rubrik1"/>
+      </w:pPr>
+      <w:r>
+        <w:t>C2</w:t>
+      </w:r>
+    </w:p>
+    <w:p>
+      <w:r>
+        <w:t>TCP 15p/s – 30s</w:t>
+      </w:r>
+    </w:p>
+    <w:p>
+      <w:r>
+        <w:t xml:space="preserve">Jag fick sänka meddelandestorleken till 1450 tecken, </w:t>
+      </w:r>
+      <w:r>
+        <w:t>för att undvika fragmentering.</w:t>
+      </w:r>
+    </w:p>
+    <w:p>
+      <w:pPr>
+        <w:pStyle w:val="Liststycke"/>
+        <w:numPr>
+          <w:ilvl w:val="0"/>
+          <w:numId w:val="5"/>
+        </w:numPr>
+      </w:pPr>
+      <w:r>
+        <w:t>Sändnings frekvensen var stabil på 15Hz.</w:t>
+      </w:r>
+    </w:p>
+    <w:p>
+      <w:pPr>
+        <w:pStyle w:val="Liststycke"/>
+        <w:numPr>
+          <w:ilvl w:val="0"/>
+          <w:numId w:val="5"/>
+        </w:numPr>
+      </w:pPr>
+      <w:r>
+        <w:t xml:space="preserve">I/O graf sändare. </w:t>
+      </w:r>
+      <w:r>
+        <w:t>Det verkar inte förekomma några omsänd</w:t>
+      </w:r>
+      <w:r>
+        <w:t>n</w:t>
+      </w:r>
+      <w:r>
+        <w:t>ingar</w:t>
+      </w:r>
+      <w:r>
+        <w:t xml:space="preserve"> eller </w:t>
+      </w:r>
+      <w:proofErr w:type="spellStart"/>
+      <w:r>
+        <w:rPr>
+          <w:i/>
+          <w:iCs/>
+        </w:rPr>
+        <w:t>duplicate</w:t>
+      </w:r>
+      <w:proofErr w:type="spellEnd"/>
+      <w:r>
+        <w:rPr>
+          <w:i/>
+          <w:iCs/>
+        </w:rPr>
+        <w:t xml:space="preserve"> </w:t>
+      </w:r>
+      <w:proofErr w:type="spellStart"/>
+      <w:r>
+        <w:rPr>
+          <w:i/>
+          <w:iCs/>
+        </w:rPr>
+        <w:t>acks</w:t>
+      </w:r>
+      <w:proofErr w:type="spellEnd"/>
+      <w:r>
+        <w:t>.</w:t>
+      </w:r>
+      <w:r>
+        <w:t xml:space="preserve"> </w:t>
+      </w:r>
+      <w:r>
+        <w:t xml:space="preserve">Jag använde </w:t>
+      </w:r>
+      <w:proofErr w:type="spellStart"/>
+      <w:r>
+        <w:rPr>
+          <w:i/>
+          <w:iCs/>
+        </w:rPr>
+        <w:t>tcp.analysis.retransmission</w:t>
+      </w:r>
+      <w:proofErr w:type="spellEnd"/>
+      <w:r>
+        <w:t xml:space="preserve"> och </w:t>
+      </w:r>
+      <w:proofErr w:type="spellStart"/>
+      <w:r>
+        <w:rPr>
+          <w:i/>
+          <w:iCs/>
+        </w:rPr>
+        <w:t>tcp.analysis.duplicate_ack</w:t>
+      </w:r>
+      <w:proofErr w:type="spellEnd"/>
+      <w:r>
+        <w:t xml:space="preserve"> för att leta efter tecken på omsändningar. </w:t>
+      </w:r>
+      <w:r>
+        <w:t xml:space="preserve">Eftersom det inte förekom några </w:t>
+      </w:r>
+      <w:proofErr w:type="spellStart"/>
+      <w:r>
+        <w:rPr>
+          <w:i/>
+          <w:iCs/>
+        </w:rPr>
+        <w:t>Dup</w:t>
+      </w:r>
+      <w:proofErr w:type="spellEnd"/>
+      <w:r>
+        <w:rPr>
+          <w:i/>
+          <w:iCs/>
+        </w:rPr>
+        <w:t xml:space="preserve"> ACKS</w:t>
+      </w:r>
+      <w:r>
+        <w:t xml:space="preserve"> borde även paketen ha kommit fram i rätt ordning.</w:t>
+      </w:r>
+    </w:p>
+    <w:p>
+      <w:pPr>
+        <w:pStyle w:val="Liststycke"/>
+        <w:numPr>
+          <w:ilvl w:val="0"/>
+          <w:numId w:val="5"/>
+        </w:numPr>
+      </w:pPr>
+      <w:r>
+        <w:t>I/O graf mottagares ack-paket.</w:t>
+      </w:r>
+      <w:r>
+        <w:t xml:space="preserve"> </w:t>
+      </w:r>
+      <w:r>
+        <w:t xml:space="preserve">I/O-grafen visar en frekvens på </w:t>
+      </w:r>
+      <w:r>
+        <w:t>15hz</w:t>
+      </w:r>
+      <w:r>
+        <w:t xml:space="preserve"> för ACK-paketen från mottagaren till sändaren.</w:t>
+      </w:r>
+    </w:p>
+    <w:p/>
+    <w:p>
+      <w:pPr>
+        <w:pStyle w:val="Rubrik1"/>
+      </w:pPr>
+      <w:r>
+        <w:t>C3</w:t>
+      </w:r>
+    </w:p>
+    <w:p>
+      <w:r>
+        <w:t>TCP 50p/s – 30s</w:t>
+      </w:r>
+    </w:p>
+    <w:p>
+      <w:pPr>
+        <w:pStyle w:val="Liststycke"/>
+        <w:numPr>
+          <w:ilvl w:val="0"/>
+          <w:numId w:val="6"/>
+        </w:numPr>
+      </w:pPr>
+      <w:r>
+        <w:t>Sändarens frekvens är stabil på 50Hz, med någon liten variation.</w:t>
+      </w:r>
+    </w:p>
+    <w:p>
+      <w:pPr>
+        <w:pStyle w:val="Liststycke"/>
+        <w:numPr>
+          <w:ilvl w:val="0"/>
+          <w:numId w:val="6"/>
+        </w:numPr>
+      </w:pPr>
+      <w:r>
+        <w:t xml:space="preserve">I/O graf sändare. </w:t>
+      </w:r>
+      <w:r>
+        <w:t>Resultatet blev samma som vid 15Hz – Inga ordningsfel eller omsändningar.</w:t>
+      </w:r>
+      <w:r>
+        <w:t xml:space="preserve"> Dock verkar </w:t>
+      </w:r>
+      <w:r>
+        <w:rPr>
+          <w:i/>
+          <w:iCs/>
+        </w:rPr>
+        <w:t xml:space="preserve">TCP segment </w:t>
+      </w:r>
+      <w:proofErr w:type="spellStart"/>
+      <w:r>
+        <w:rPr>
+          <w:i/>
+          <w:iCs/>
+        </w:rPr>
+        <w:t>coalescing</w:t>
+      </w:r>
+      <w:proofErr w:type="spellEnd"/>
+      <w:r>
+        <w:t xml:space="preserve"> ha tillämpats hos mottagaren</w:t>
+      </w:r>
+      <w:r>
+        <w:t>, där två till fem originalpaket har klumpats ihop till ett vid några tillfällen (44 paket). All data levereras i ordning till applikation, men den kommer inte portioner om originaldata, vilket gör att sekvensnumren inte ser ut att stämma.</w:t>
+      </w:r>
+    </w:p>
+    <w:p>
+      <w:pPr>
+        <w:pStyle w:val="Liststycke"/>
+        <w:numPr>
+          <w:ilvl w:val="0"/>
+          <w:numId w:val="6"/>
+        </w:numPr>
+      </w:pPr>
+      <w:r>
+        <w:t xml:space="preserve">I/O graf </w:t>
+      </w:r>
+      <w:proofErr w:type="spellStart"/>
+      <w:r>
+        <w:t>ackpaket</w:t>
+      </w:r>
+      <w:proofErr w:type="spellEnd"/>
+      <w:r>
+        <w:t xml:space="preserve"> från mottagaren</w:t>
+      </w:r>
+      <w:r>
+        <w:t>. I/O-grafen för ACK-paketen visar</w:t>
+      </w:r>
+      <w:r>
+        <w:t xml:space="preserve"> 25</w:t>
+      </w:r>
+      <w:r>
+        <w:t>hz</w:t>
+      </w:r>
+      <w:r>
+        <w:t xml:space="preserve">. Det beror på att mottagaren väntar och </w:t>
+      </w:r>
+      <w:proofErr w:type="spellStart"/>
+      <w:r>
+        <w:t>ackar</w:t>
+      </w:r>
+      <w:proofErr w:type="spellEnd"/>
+      <w:r>
+        <w:t xml:space="preserve"> två paket åt gången.</w:t>
+      </w:r>
+    </w:p>
+    <w:p/>
+    <w:p>
+      <w:pPr>
+        <w:pStyle w:val="Rubrik1"/>
+      </w:pPr>
+      <w:r>
+        <w:t>D1</w:t>
+      </w:r>
+    </w:p>
+    <w:p>
+      <w:r>
+        <w:t>Resonera kring UDP / TCP. För- och nackdelar med protokollen. Egna observationer</w:t>
+      </w:r>
+    </w:p>
+    <w:p/>
+    <w:p>
+      <w:pPr>
+        <w:pStyle w:val="Rubrik1"/>
+      </w:pPr>
+      <w:r>
+        <w:t>D2</w:t>
+      </w:r>
+    </w:p>
+    <w:p>
+      <w:r>
+        <w:t>Reflektion kring uppgiften. Problem etc. relevant?</w:t>
+      </w:r>
+    </w:p>
     <w:sectPr>
       <w:pgSz w:w="11906" w:h="16838"/>
       <w:pgMar w:top="1417" w:right="1417" w:bottom="1417" w:left="1417" w:header="708" w:footer="708" w:gutter="0"/>
@@ -340,6 +999,655 @@
     </w:sectPr>
   </w:body>
 </w:document>
+</file>
+
+<file path=word/numbering.xml><?xml version="1.0" encoding="utf-8"?>
+<w:numbering xmlns:wpc="http://schemas.microsoft.com/office/word/2010/wordprocessingCanvas" xmlns:cx="http://schemas.microsoft.com/office/drawing/2014/chartex" xmlns:cx1="http://schemas.microsoft.com/office/drawing/2015/9/8/chartex" xmlns:cx2="http://schemas.microsoft.com/office/drawing/2015/10/21/chartex" xmlns:cx3="http://schemas.microsoft.com/office/drawing/2016/5/9/chartex" xmlns:cx4="http://schemas.microsoft.com/office/drawing/2016/5/10/chartex" xmlns:cx5="http://schemas.microsoft.com/office/drawing/2016/5/11/chartex" xmlns:cx6="http://schemas.microsoft.com/office/drawing/2016/5/12/chartex" xmlns:cx7="http://schemas.microsoft.com/office/drawing/2016/5/13/chartex" xmlns:cx8="http://schemas.microsoft.com/office/drawing/2016/5/14/chartex" xmlns:mc="http://schemas.openxmlformats.org/markup-compatibility/2006" xmlns:aink="http://schemas.microsoft.com/office/drawing/2016/ink" xmlns:am3d="http://schemas.microsoft.com/office/drawing/2017/model3d" xmlns:o="urn:schemas-microsoft-com:office:office" xmlns:oel="http://schemas.microsoft.com/office/2019/extlst" xmlns:r="http://schemas.openxmlformats.org/officeDocument/2006/relationships" xmlns:m="http://schemas.openxmlformats.org/officeDocument/2006/math" xmlns:v="urn:schemas-microsoft-com:vml" xmlns:wp14="http://schemas.microsoft.com/office/word/2010/wordprocessingDrawing" xmlns:wp="http://schemas.openxmlformats.org/drawingml/2006/wordprocessingDrawing" xmlns:w10="urn:schemas-microsoft-com:office:word" xmlns:w="http://schemas.openxmlformats.org/wordprocessingml/2006/main" xmlns:w14="http://schemas.microsoft.com/office/word/2010/wordml" xmlns:w15="http://schemas.microsoft.com/office/word/2012/wordml" xmlns:w16cex="http://schemas.microsoft.com/office/word/2018/wordml/cex" xmlns:w16cid="http://schemas.microsoft.com/office/word/2016/wordml/cid" xmlns:w16="http://schemas.microsoft.com/office/word/2018/wordml" xmlns:w16du="http://schemas.microsoft.com/office/word/2023/wordml/word16du" xmlns:w16sdtdh="http://schemas.microsoft.com/office/word/2020/wordml/sdtdatahash" xmlns:w16sdtfl="http://schemas.microsoft.com/office/word/2024/wordml/sdtformatlock" xmlns:w16se="http://schemas.microsoft.com/office/word/2015/wordml/symex" xmlns:wpg="http://schemas.microsoft.com/office/word/2010/wordprocessingGroup" xmlns:wpi="http://schemas.microsoft.com/office/word/2010/wordprocessingInk" xmlns:wne="http://schemas.microsoft.com/office/word/2006/wordml" xmlns:wps="http://schemas.microsoft.com/office/word/2010/wordprocessingShape" mc:Ignorable="w14 w15 w16se w16cid w16 w16cex w16sdtdh w16sdtfl w16du wp14">
+  <w:abstractNum w:abstractNumId="0" w15:restartNumberingAfterBreak="0">
+    <w:nsid w:val="10E96ED2"/>
+    <w:multiLevelType w:val="hybridMultilevel"/>
+    <w:tmpl w:val="A5DA097E"/>
+    <w:lvl w:ilvl="0" w:tplc="041D0017">
+      <w:start w:val="1"/>
+      <w:numFmt w:val="lowerLetter"/>
+      <w:lvlText w:val="%1)"/>
+      <w:lvlJc w:val="left"/>
+      <w:pPr>
+        <w:ind w:left="720" w:hanging="360"/>
+      </w:pPr>
+      <w:rPr>
+        <w:rFonts w:hint="default"/>
+      </w:rPr>
+    </w:lvl>
+    <w:lvl w:ilvl="1" w:tplc="041D0019" w:tentative="1">
+      <w:start w:val="1"/>
+      <w:numFmt w:val="lowerLetter"/>
+      <w:lvlText w:val="%2."/>
+      <w:lvlJc w:val="left"/>
+      <w:pPr>
+        <w:ind w:left="1440" w:hanging="360"/>
+      </w:pPr>
+    </w:lvl>
+    <w:lvl w:ilvl="2" w:tplc="041D001B" w:tentative="1">
+      <w:start w:val="1"/>
+      <w:numFmt w:val="lowerRoman"/>
+      <w:lvlText w:val="%3."/>
+      <w:lvlJc w:val="right"/>
+      <w:pPr>
+        <w:ind w:left="2160" w:hanging="180"/>
+      </w:pPr>
+    </w:lvl>
+    <w:lvl w:ilvl="3" w:tplc="041D000F" w:tentative="1">
+      <w:start w:val="1"/>
+      <w:numFmt w:val="decimal"/>
+      <w:lvlText w:val="%4."/>
+      <w:lvlJc w:val="left"/>
+      <w:pPr>
+        <w:ind w:left="2880" w:hanging="360"/>
+      </w:pPr>
+    </w:lvl>
+    <w:lvl w:ilvl="4" w:tplc="041D0019" w:tentative="1">
+      <w:start w:val="1"/>
+      <w:numFmt w:val="lowerLetter"/>
+      <w:lvlText w:val="%5."/>
+      <w:lvlJc w:val="left"/>
+      <w:pPr>
+        <w:ind w:left="3600" w:hanging="360"/>
+      </w:pPr>
+    </w:lvl>
+    <w:lvl w:ilvl="5" w:tplc="041D001B" w:tentative="1">
+      <w:start w:val="1"/>
+      <w:numFmt w:val="lowerRoman"/>
+      <w:lvlText w:val="%6."/>
+      <w:lvlJc w:val="right"/>
+      <w:pPr>
+        <w:ind w:left="4320" w:hanging="180"/>
+      </w:pPr>
+    </w:lvl>
+    <w:lvl w:ilvl="6" w:tplc="041D000F" w:tentative="1">
+      <w:start w:val="1"/>
+      <w:numFmt w:val="decimal"/>
+      <w:lvlText w:val="%7."/>
+      <w:lvlJc w:val="left"/>
+      <w:pPr>
+        <w:ind w:left="5040" w:hanging="360"/>
+      </w:pPr>
+    </w:lvl>
+    <w:lvl w:ilvl="7" w:tplc="041D0019" w:tentative="1">
+      <w:start w:val="1"/>
+      <w:numFmt w:val="lowerLetter"/>
+      <w:lvlText w:val="%8."/>
+      <w:lvlJc w:val="left"/>
+      <w:pPr>
+        <w:ind w:left="5760" w:hanging="360"/>
+      </w:pPr>
+    </w:lvl>
+    <w:lvl w:ilvl="8" w:tplc="041D001B" w:tentative="1">
+      <w:start w:val="1"/>
+      <w:numFmt w:val="lowerRoman"/>
+      <w:lvlText w:val="%9."/>
+      <w:lvlJc w:val="right"/>
+      <w:pPr>
+        <w:ind w:left="6480" w:hanging="180"/>
+      </w:pPr>
+    </w:lvl>
+  </w:abstractNum>
+  <w:abstractNum w:abstractNumId="1" w15:restartNumberingAfterBreak="0">
+    <w:nsid w:val="16823441"/>
+    <w:multiLevelType w:val="hybridMultilevel"/>
+    <w:tmpl w:val="9C003614"/>
+    <w:lvl w:ilvl="0" w:tplc="041D0017">
+      <w:start w:val="1"/>
+      <w:numFmt w:val="lowerLetter"/>
+      <w:lvlText w:val="%1)"/>
+      <w:lvlJc w:val="left"/>
+      <w:pPr>
+        <w:ind w:left="720" w:hanging="360"/>
+      </w:pPr>
+      <w:rPr>
+        <w:rFonts w:hint="default"/>
+      </w:rPr>
+    </w:lvl>
+    <w:lvl w:ilvl="1" w:tplc="041D0019" w:tentative="1">
+      <w:start w:val="1"/>
+      <w:numFmt w:val="lowerLetter"/>
+      <w:lvlText w:val="%2."/>
+      <w:lvlJc w:val="left"/>
+      <w:pPr>
+        <w:ind w:left="1440" w:hanging="360"/>
+      </w:pPr>
+    </w:lvl>
+    <w:lvl w:ilvl="2" w:tplc="041D001B" w:tentative="1">
+      <w:start w:val="1"/>
+      <w:numFmt w:val="lowerRoman"/>
+      <w:lvlText w:val="%3."/>
+      <w:lvlJc w:val="right"/>
+      <w:pPr>
+        <w:ind w:left="2160" w:hanging="180"/>
+      </w:pPr>
+    </w:lvl>
+    <w:lvl w:ilvl="3" w:tplc="041D000F" w:tentative="1">
+      <w:start w:val="1"/>
+      <w:numFmt w:val="decimal"/>
+      <w:lvlText w:val="%4."/>
+      <w:lvlJc w:val="left"/>
+      <w:pPr>
+        <w:ind w:left="2880" w:hanging="360"/>
+      </w:pPr>
+    </w:lvl>
+    <w:lvl w:ilvl="4" w:tplc="041D0019" w:tentative="1">
+      <w:start w:val="1"/>
+      <w:numFmt w:val="lowerLetter"/>
+      <w:lvlText w:val="%5."/>
+      <w:lvlJc w:val="left"/>
+      <w:pPr>
+        <w:ind w:left="3600" w:hanging="360"/>
+      </w:pPr>
+    </w:lvl>
+    <w:lvl w:ilvl="5" w:tplc="041D001B" w:tentative="1">
+      <w:start w:val="1"/>
+      <w:numFmt w:val="lowerRoman"/>
+      <w:lvlText w:val="%6."/>
+      <w:lvlJc w:val="right"/>
+      <w:pPr>
+        <w:ind w:left="4320" w:hanging="180"/>
+      </w:pPr>
+    </w:lvl>
+    <w:lvl w:ilvl="6" w:tplc="041D000F" w:tentative="1">
+      <w:start w:val="1"/>
+      <w:numFmt w:val="decimal"/>
+      <w:lvlText w:val="%7."/>
+      <w:lvlJc w:val="left"/>
+      <w:pPr>
+        <w:ind w:left="5040" w:hanging="360"/>
+      </w:pPr>
+    </w:lvl>
+    <w:lvl w:ilvl="7" w:tplc="041D0019" w:tentative="1">
+      <w:start w:val="1"/>
+      <w:numFmt w:val="lowerLetter"/>
+      <w:lvlText w:val="%8."/>
+      <w:lvlJc w:val="left"/>
+      <w:pPr>
+        <w:ind w:left="5760" w:hanging="360"/>
+      </w:pPr>
+    </w:lvl>
+    <w:lvl w:ilvl="8" w:tplc="041D001B" w:tentative="1">
+      <w:start w:val="1"/>
+      <w:numFmt w:val="lowerRoman"/>
+      <w:lvlText w:val="%9."/>
+      <w:lvlJc w:val="right"/>
+      <w:pPr>
+        <w:ind w:left="6480" w:hanging="180"/>
+      </w:pPr>
+    </w:lvl>
+  </w:abstractNum>
+  <w:abstractNum w:abstractNumId="2" w15:restartNumberingAfterBreak="0">
+    <w:nsid w:val="29CE0B5F"/>
+    <w:multiLevelType w:val="hybridMultilevel"/>
+    <w:tmpl w:val="7BBA1CCA"/>
+    <w:lvl w:ilvl="0" w:tplc="041D0017">
+      <w:start w:val="1"/>
+      <w:numFmt w:val="lowerLetter"/>
+      <w:lvlText w:val="%1)"/>
+      <w:lvlJc w:val="left"/>
+      <w:pPr>
+        <w:ind w:left="720" w:hanging="360"/>
+      </w:pPr>
+      <w:rPr>
+        <w:rFonts w:hint="default"/>
+      </w:rPr>
+    </w:lvl>
+    <w:lvl w:ilvl="1" w:tplc="041D0019" w:tentative="1">
+      <w:start w:val="1"/>
+      <w:numFmt w:val="lowerLetter"/>
+      <w:lvlText w:val="%2."/>
+      <w:lvlJc w:val="left"/>
+      <w:pPr>
+        <w:ind w:left="1440" w:hanging="360"/>
+      </w:pPr>
+    </w:lvl>
+    <w:lvl w:ilvl="2" w:tplc="041D001B" w:tentative="1">
+      <w:start w:val="1"/>
+      <w:numFmt w:val="lowerRoman"/>
+      <w:lvlText w:val="%3."/>
+      <w:lvlJc w:val="right"/>
+      <w:pPr>
+        <w:ind w:left="2160" w:hanging="180"/>
+      </w:pPr>
+    </w:lvl>
+    <w:lvl w:ilvl="3" w:tplc="041D000F" w:tentative="1">
+      <w:start w:val="1"/>
+      <w:numFmt w:val="decimal"/>
+      <w:lvlText w:val="%4."/>
+      <w:lvlJc w:val="left"/>
+      <w:pPr>
+        <w:ind w:left="2880" w:hanging="360"/>
+      </w:pPr>
+    </w:lvl>
+    <w:lvl w:ilvl="4" w:tplc="041D0019" w:tentative="1">
+      <w:start w:val="1"/>
+      <w:numFmt w:val="lowerLetter"/>
+      <w:lvlText w:val="%5."/>
+      <w:lvlJc w:val="left"/>
+      <w:pPr>
+        <w:ind w:left="3600" w:hanging="360"/>
+      </w:pPr>
+    </w:lvl>
+    <w:lvl w:ilvl="5" w:tplc="041D001B" w:tentative="1">
+      <w:start w:val="1"/>
+      <w:numFmt w:val="lowerRoman"/>
+      <w:lvlText w:val="%6."/>
+      <w:lvlJc w:val="right"/>
+      <w:pPr>
+        <w:ind w:left="4320" w:hanging="180"/>
+      </w:pPr>
+    </w:lvl>
+    <w:lvl w:ilvl="6" w:tplc="041D000F" w:tentative="1">
+      <w:start w:val="1"/>
+      <w:numFmt w:val="decimal"/>
+      <w:lvlText w:val="%7."/>
+      <w:lvlJc w:val="left"/>
+      <w:pPr>
+        <w:ind w:left="5040" w:hanging="360"/>
+      </w:pPr>
+    </w:lvl>
+    <w:lvl w:ilvl="7" w:tplc="041D0019" w:tentative="1">
+      <w:start w:val="1"/>
+      <w:numFmt w:val="lowerLetter"/>
+      <w:lvlText w:val="%8."/>
+      <w:lvlJc w:val="left"/>
+      <w:pPr>
+        <w:ind w:left="5760" w:hanging="360"/>
+      </w:pPr>
+    </w:lvl>
+    <w:lvl w:ilvl="8" w:tplc="041D001B" w:tentative="1">
+      <w:start w:val="1"/>
+      <w:numFmt w:val="lowerRoman"/>
+      <w:lvlText w:val="%9."/>
+      <w:lvlJc w:val="right"/>
+      <w:pPr>
+        <w:ind w:left="6480" w:hanging="180"/>
+      </w:pPr>
+    </w:lvl>
+  </w:abstractNum>
+  <w:abstractNum w:abstractNumId="3" w15:restartNumberingAfterBreak="0">
+    <w:nsid w:val="337C4B02"/>
+    <w:multiLevelType w:val="hybridMultilevel"/>
+    <w:tmpl w:val="C2D62AF4"/>
+    <w:lvl w:ilvl="0" w:tplc="041D0017">
+      <w:start w:val="1"/>
+      <w:numFmt w:val="lowerLetter"/>
+      <w:lvlText w:val="%1)"/>
+      <w:lvlJc w:val="left"/>
+      <w:pPr>
+        <w:ind w:left="720" w:hanging="360"/>
+      </w:pPr>
+      <w:rPr>
+        <w:rFonts w:hint="default"/>
+      </w:rPr>
+    </w:lvl>
+    <w:lvl w:ilvl="1" w:tplc="041D0019" w:tentative="1">
+      <w:start w:val="1"/>
+      <w:numFmt w:val="lowerLetter"/>
+      <w:lvlText w:val="%2."/>
+      <w:lvlJc w:val="left"/>
+      <w:pPr>
+        <w:ind w:left="1440" w:hanging="360"/>
+      </w:pPr>
+    </w:lvl>
+    <w:lvl w:ilvl="2" w:tplc="041D001B" w:tentative="1">
+      <w:start w:val="1"/>
+      <w:numFmt w:val="lowerRoman"/>
+      <w:lvlText w:val="%3."/>
+      <w:lvlJc w:val="right"/>
+      <w:pPr>
+        <w:ind w:left="2160" w:hanging="180"/>
+      </w:pPr>
+    </w:lvl>
+    <w:lvl w:ilvl="3" w:tplc="041D000F" w:tentative="1">
+      <w:start w:val="1"/>
+      <w:numFmt w:val="decimal"/>
+      <w:lvlText w:val="%4."/>
+      <w:lvlJc w:val="left"/>
+      <w:pPr>
+        <w:ind w:left="2880" w:hanging="360"/>
+      </w:pPr>
+    </w:lvl>
+    <w:lvl w:ilvl="4" w:tplc="041D0019" w:tentative="1">
+      <w:start w:val="1"/>
+      <w:numFmt w:val="lowerLetter"/>
+      <w:lvlText w:val="%5."/>
+      <w:lvlJc w:val="left"/>
+      <w:pPr>
+        <w:ind w:left="3600" w:hanging="360"/>
+      </w:pPr>
+    </w:lvl>
+    <w:lvl w:ilvl="5" w:tplc="041D001B" w:tentative="1">
+      <w:start w:val="1"/>
+      <w:numFmt w:val="lowerRoman"/>
+      <w:lvlText w:val="%6."/>
+      <w:lvlJc w:val="right"/>
+      <w:pPr>
+        <w:ind w:left="4320" w:hanging="180"/>
+      </w:pPr>
+    </w:lvl>
+    <w:lvl w:ilvl="6" w:tplc="041D000F" w:tentative="1">
+      <w:start w:val="1"/>
+      <w:numFmt w:val="decimal"/>
+      <w:lvlText w:val="%7."/>
+      <w:lvlJc w:val="left"/>
+      <w:pPr>
+        <w:ind w:left="5040" w:hanging="360"/>
+      </w:pPr>
+    </w:lvl>
+    <w:lvl w:ilvl="7" w:tplc="041D0019" w:tentative="1">
+      <w:start w:val="1"/>
+      <w:numFmt w:val="lowerLetter"/>
+      <w:lvlText w:val="%8."/>
+      <w:lvlJc w:val="left"/>
+      <w:pPr>
+        <w:ind w:left="5760" w:hanging="360"/>
+      </w:pPr>
+    </w:lvl>
+    <w:lvl w:ilvl="8" w:tplc="041D001B" w:tentative="1">
+      <w:start w:val="1"/>
+      <w:numFmt w:val="lowerRoman"/>
+      <w:lvlText w:val="%9."/>
+      <w:lvlJc w:val="right"/>
+      <w:pPr>
+        <w:ind w:left="6480" w:hanging="180"/>
+      </w:pPr>
+    </w:lvl>
+  </w:abstractNum>
+  <w:abstractNum w:abstractNumId="4" w15:restartNumberingAfterBreak="0">
+    <w:nsid w:val="465B4CBF"/>
+    <w:multiLevelType w:val="hybridMultilevel"/>
+    <w:tmpl w:val="9C003614"/>
+    <w:lvl w:ilvl="0" w:tplc="FFFFFFFF">
+      <w:start w:val="1"/>
+      <w:numFmt w:val="lowerLetter"/>
+      <w:lvlText w:val="%1)"/>
+      <w:lvlJc w:val="left"/>
+      <w:pPr>
+        <w:ind w:left="720" w:hanging="360"/>
+      </w:pPr>
+      <w:rPr>
+        <w:rFonts w:hint="default"/>
+      </w:rPr>
+    </w:lvl>
+    <w:lvl w:ilvl="1" w:tplc="FFFFFFFF" w:tentative="1">
+      <w:start w:val="1"/>
+      <w:numFmt w:val="lowerLetter"/>
+      <w:lvlText w:val="%2."/>
+      <w:lvlJc w:val="left"/>
+      <w:pPr>
+        <w:ind w:left="1440" w:hanging="360"/>
+      </w:pPr>
+    </w:lvl>
+    <w:lvl w:ilvl="2" w:tplc="FFFFFFFF" w:tentative="1">
+      <w:start w:val="1"/>
+      <w:numFmt w:val="lowerRoman"/>
+      <w:lvlText w:val="%3."/>
+      <w:lvlJc w:val="right"/>
+      <w:pPr>
+        <w:ind w:left="2160" w:hanging="180"/>
+      </w:pPr>
+    </w:lvl>
+    <w:lvl w:ilvl="3" w:tplc="FFFFFFFF" w:tentative="1">
+      <w:start w:val="1"/>
+      <w:numFmt w:val="decimal"/>
+      <w:lvlText w:val="%4."/>
+      <w:lvlJc w:val="left"/>
+      <w:pPr>
+        <w:ind w:left="2880" w:hanging="360"/>
+      </w:pPr>
+    </w:lvl>
+    <w:lvl w:ilvl="4" w:tplc="FFFFFFFF" w:tentative="1">
+      <w:start w:val="1"/>
+      <w:numFmt w:val="lowerLetter"/>
+      <w:lvlText w:val="%5."/>
+      <w:lvlJc w:val="left"/>
+      <w:pPr>
+        <w:ind w:left="3600" w:hanging="360"/>
+      </w:pPr>
+    </w:lvl>
+    <w:lvl w:ilvl="5" w:tplc="FFFFFFFF" w:tentative="1">
+      <w:start w:val="1"/>
+      <w:numFmt w:val="lowerRoman"/>
+      <w:lvlText w:val="%6."/>
+      <w:lvlJc w:val="right"/>
+      <w:pPr>
+        <w:ind w:left="4320" w:hanging="180"/>
+      </w:pPr>
+    </w:lvl>
+    <w:lvl w:ilvl="6" w:tplc="FFFFFFFF" w:tentative="1">
+      <w:start w:val="1"/>
+      <w:numFmt w:val="decimal"/>
+      <w:lvlText w:val="%7."/>
+      <w:lvlJc w:val="left"/>
+      <w:pPr>
+        <w:ind w:left="5040" w:hanging="360"/>
+      </w:pPr>
+    </w:lvl>
+    <w:lvl w:ilvl="7" w:tplc="FFFFFFFF" w:tentative="1">
+      <w:start w:val="1"/>
+      <w:numFmt w:val="lowerLetter"/>
+      <w:lvlText w:val="%8."/>
+      <w:lvlJc w:val="left"/>
+      <w:pPr>
+        <w:ind w:left="5760" w:hanging="360"/>
+      </w:pPr>
+    </w:lvl>
+    <w:lvl w:ilvl="8" w:tplc="FFFFFFFF" w:tentative="1">
+      <w:start w:val="1"/>
+      <w:numFmt w:val="lowerRoman"/>
+      <w:lvlText w:val="%9."/>
+      <w:lvlJc w:val="right"/>
+      <w:pPr>
+        <w:ind w:left="6480" w:hanging="180"/>
+      </w:pPr>
+    </w:lvl>
+  </w:abstractNum>
+  <w:abstractNum w:abstractNumId="5" w15:restartNumberingAfterBreak="0">
+    <w:nsid w:val="6D134BEA"/>
+    <w:multiLevelType w:val="hybridMultilevel"/>
+    <w:tmpl w:val="C61E1D52"/>
+    <w:lvl w:ilvl="0" w:tplc="041D0017">
+      <w:start w:val="1"/>
+      <w:numFmt w:val="lowerLetter"/>
+      <w:lvlText w:val="%1)"/>
+      <w:lvlJc w:val="left"/>
+      <w:pPr>
+        <w:ind w:left="720" w:hanging="360"/>
+      </w:pPr>
+      <w:rPr>
+        <w:rFonts w:hint="default"/>
+      </w:rPr>
+    </w:lvl>
+    <w:lvl w:ilvl="1" w:tplc="041D0019" w:tentative="1">
+      <w:start w:val="1"/>
+      <w:numFmt w:val="lowerLetter"/>
+      <w:lvlText w:val="%2."/>
+      <w:lvlJc w:val="left"/>
+      <w:pPr>
+        <w:ind w:left="1440" w:hanging="360"/>
+      </w:pPr>
+    </w:lvl>
+    <w:lvl w:ilvl="2" w:tplc="041D001B" w:tentative="1">
+      <w:start w:val="1"/>
+      <w:numFmt w:val="lowerRoman"/>
+      <w:lvlText w:val="%3."/>
+      <w:lvlJc w:val="right"/>
+      <w:pPr>
+        <w:ind w:left="2160" w:hanging="180"/>
+      </w:pPr>
+    </w:lvl>
+    <w:lvl w:ilvl="3" w:tplc="041D000F" w:tentative="1">
+      <w:start w:val="1"/>
+      <w:numFmt w:val="decimal"/>
+      <w:lvlText w:val="%4."/>
+      <w:lvlJc w:val="left"/>
+      <w:pPr>
+        <w:ind w:left="2880" w:hanging="360"/>
+      </w:pPr>
+    </w:lvl>
+    <w:lvl w:ilvl="4" w:tplc="041D0019" w:tentative="1">
+      <w:start w:val="1"/>
+      <w:numFmt w:val="lowerLetter"/>
+      <w:lvlText w:val="%5."/>
+      <w:lvlJc w:val="left"/>
+      <w:pPr>
+        <w:ind w:left="3600" w:hanging="360"/>
+      </w:pPr>
+    </w:lvl>
+    <w:lvl w:ilvl="5" w:tplc="041D001B" w:tentative="1">
+      <w:start w:val="1"/>
+      <w:numFmt w:val="lowerRoman"/>
+      <w:lvlText w:val="%6."/>
+      <w:lvlJc w:val="right"/>
+      <w:pPr>
+        <w:ind w:left="4320" w:hanging="180"/>
+      </w:pPr>
+    </w:lvl>
+    <w:lvl w:ilvl="6" w:tplc="041D000F" w:tentative="1">
+      <w:start w:val="1"/>
+      <w:numFmt w:val="decimal"/>
+      <w:lvlText w:val="%7."/>
+      <w:lvlJc w:val="left"/>
+      <w:pPr>
+        <w:ind w:left="5040" w:hanging="360"/>
+      </w:pPr>
+    </w:lvl>
+    <w:lvl w:ilvl="7" w:tplc="041D0019" w:tentative="1">
+      <w:start w:val="1"/>
+      <w:numFmt w:val="lowerLetter"/>
+      <w:lvlText w:val="%8."/>
+      <w:lvlJc w:val="left"/>
+      <w:pPr>
+        <w:ind w:left="5760" w:hanging="360"/>
+      </w:pPr>
+    </w:lvl>
+    <w:lvl w:ilvl="8" w:tplc="041D001B" w:tentative="1">
+      <w:start w:val="1"/>
+      <w:numFmt w:val="lowerRoman"/>
+      <w:lvlText w:val="%9."/>
+      <w:lvlJc w:val="right"/>
+      <w:pPr>
+        <w:ind w:left="6480" w:hanging="180"/>
+      </w:pPr>
+    </w:lvl>
+  </w:abstractNum>
+  <w:abstractNum w:abstractNumId="6" w15:restartNumberingAfterBreak="0">
+    <w:nsid w:val="6D6E6901"/>
+    <w:multiLevelType w:val="hybridMultilevel"/>
+    <w:tmpl w:val="37A079F4"/>
+    <w:lvl w:ilvl="0" w:tplc="041D0017">
+      <w:start w:val="1"/>
+      <w:numFmt w:val="lowerLetter"/>
+      <w:lvlText w:val="%1)"/>
+      <w:lvlJc w:val="left"/>
+      <w:pPr>
+        <w:ind w:left="720" w:hanging="360"/>
+      </w:pPr>
+      <w:rPr>
+        <w:rFonts w:hint="default"/>
+      </w:rPr>
+    </w:lvl>
+    <w:lvl w:ilvl="1" w:tplc="041D0019" w:tentative="1">
+      <w:start w:val="1"/>
+      <w:numFmt w:val="lowerLetter"/>
+      <w:lvlText w:val="%2."/>
+      <w:lvlJc w:val="left"/>
+      <w:pPr>
+        <w:ind w:left="1440" w:hanging="360"/>
+      </w:pPr>
+    </w:lvl>
+    <w:lvl w:ilvl="2" w:tplc="041D001B" w:tentative="1">
+      <w:start w:val="1"/>
+      <w:numFmt w:val="lowerRoman"/>
+      <w:lvlText w:val="%3."/>
+      <w:lvlJc w:val="right"/>
+      <w:pPr>
+        <w:ind w:left="2160" w:hanging="180"/>
+      </w:pPr>
+    </w:lvl>
+    <w:lvl w:ilvl="3" w:tplc="041D000F" w:tentative="1">
+      <w:start w:val="1"/>
+      <w:numFmt w:val="decimal"/>
+      <w:lvlText w:val="%4."/>
+      <w:lvlJc w:val="left"/>
+      <w:pPr>
+        <w:ind w:left="2880" w:hanging="360"/>
+      </w:pPr>
+    </w:lvl>
+    <w:lvl w:ilvl="4" w:tplc="041D0019" w:tentative="1">
+      <w:start w:val="1"/>
+      <w:numFmt w:val="lowerLetter"/>
+      <w:lvlText w:val="%5."/>
+      <w:lvlJc w:val="left"/>
+      <w:pPr>
+        <w:ind w:left="3600" w:hanging="360"/>
+      </w:pPr>
+    </w:lvl>
+    <w:lvl w:ilvl="5" w:tplc="041D001B" w:tentative="1">
+      <w:start w:val="1"/>
+      <w:numFmt w:val="lowerRoman"/>
+      <w:lvlText w:val="%6."/>
+      <w:lvlJc w:val="right"/>
+      <w:pPr>
+        <w:ind w:left="4320" w:hanging="180"/>
+      </w:pPr>
+    </w:lvl>
+    <w:lvl w:ilvl="6" w:tplc="041D000F" w:tentative="1">
+      <w:start w:val="1"/>
+      <w:numFmt w:val="decimal"/>
+      <w:lvlText w:val="%7."/>
+      <w:lvlJc w:val="left"/>
+      <w:pPr>
+        <w:ind w:left="5040" w:hanging="360"/>
+      </w:pPr>
+    </w:lvl>
+    <w:lvl w:ilvl="7" w:tplc="041D0019" w:tentative="1">
+      <w:start w:val="1"/>
+      <w:numFmt w:val="lowerLetter"/>
+      <w:lvlText w:val="%8."/>
+      <w:lvlJc w:val="left"/>
+      <w:pPr>
+        <w:ind w:left="5760" w:hanging="360"/>
+      </w:pPr>
+    </w:lvl>
+    <w:lvl w:ilvl="8" w:tplc="041D001B" w:tentative="1">
+      <w:start w:val="1"/>
+      <w:numFmt w:val="lowerRoman"/>
+      <w:lvlText w:val="%9."/>
+      <w:lvlJc w:val="right"/>
+      <w:pPr>
+        <w:ind w:left="6480" w:hanging="180"/>
+      </w:pPr>
+    </w:lvl>
+  </w:abstractNum>
+  <w:num w:numId="1" w16cid:durableId="67650379">
+    <w:abstractNumId w:val="0"/>
+  </w:num>
+  <w:num w:numId="2" w16cid:durableId="128011834">
+    <w:abstractNumId w:val="1"/>
+  </w:num>
+  <w:num w:numId="3" w16cid:durableId="1662614545">
+    <w:abstractNumId w:val="3"/>
+  </w:num>
+  <w:num w:numId="4" w16cid:durableId="1276207881">
+    <w:abstractNumId w:val="6"/>
+  </w:num>
+  <w:num w:numId="5" w16cid:durableId="1399860272">
+    <w:abstractNumId w:val="5"/>
+  </w:num>
+  <w:num w:numId="6" w16cid:durableId="2041853783">
+    <w:abstractNumId w:val="2"/>
+  </w:num>
+  <w:num w:numId="7" w16cid:durableId="2108234703">
+    <w:abstractNumId w:val="4"/>
+  </w:num>
+</w:numbering>
 </file>
 
 <file path=word/styles.xml><?xml version="1.0" encoding="utf-8"?>
@@ -742,6 +2050,7 @@
   <w:style w:type="paragraph" w:default="1" w:styleId="Normal">
     <w:name w:val="Normal"/>
     <w:qFormat/>
+    <w:rsid w:val="00F65CF9"/>
   </w:style>
   <w:style w:type="paragraph" w:styleId="Rubrik1">
     <w:name w:val="heading 1"/>
@@ -945,7 +2254,6 @@
   <w:style w:type="character" w:default="1" w:styleId="Standardstycketeckensnitt">
     <w:name w:val="Default Paragraph Font"/>
     <w:uiPriority w:val="1"/>
-    <w:semiHidden/>
     <w:unhideWhenUsed/>
   </w:style>
   <w:style w:type="table" w:default="1" w:styleId="Normaltabell">
